--- a/4_presentation/презентация.docx
+++ b/4_presentation/презентация.docx
@@ -703,7 +703,35 @@
         <w:t xml:space="preserve"> (вставить видео)</w:t>
       </w:r>
       <w:r>
-        <w:t xml:space="preserve"> (запишем новое утром)</w:t>
+        <w:t xml:space="preserve"> </w:t>
+      </w:r>
+    </w:p>
+    <w:p>
+      <w:pPr>
+        <w:numPr>
+          <w:ilvl w:val="0"/>
+          <w:numId w:val="6"/>
+        </w:numPr>
+      </w:pPr>
+      <w:r>
+        <w:t>(</w:t>
+      </w:r>
+      <w:r>
+        <w:t>то которое было до этого)</w:t>
+      </w:r>
+    </w:p>
+    <w:p>
+      <w:pPr>
+        <w:numPr>
+          <w:ilvl w:val="0"/>
+          <w:numId w:val="6"/>
+        </w:numPr>
+      </w:pPr>
+      <w:r>
+        <w:t>+ запишу видео по коду</w:t>
+      </w:r>
+      <w:r>
+        <w:t xml:space="preserve"> </w:t>
       </w:r>
     </w:p>
     <w:p>
@@ -732,51 +760,199 @@
           <w:numId w:val="7"/>
         </w:numPr>
       </w:pPr>
+      <w:r>
+        <w:t>Локальная обработка</w:t>
+      </w:r>
+    </w:p>
+    <w:p>
+      <w:pPr>
+        <w:numPr>
+          <w:ilvl w:val="2"/>
+          <w:numId w:val="7"/>
+        </w:numPr>
+      </w:pPr>
+      <w:r>
+        <w:t xml:space="preserve">Бот считывает </w:t>
+      </w:r>
       <w:r>
         <w:rPr>
           <w:lang w:val="en-US"/>
         </w:rPr>
-        <w:t>todo</w:t>
-      </w:r>
-      <w:r>
-        <w:t xml:space="preserve"> </w:t>
-      </w:r>
-      <w:r>
-        <w:t>(станет понятно завтра утром)</w:t>
-      </w:r>
-    </w:p>
-    <w:p>
-      <w:pPr>
-        <w:numPr>
-          <w:ilvl w:val="0"/>
+        <w:t>docx</w:t>
+      </w:r>
+    </w:p>
+    <w:p>
+      <w:pPr>
+        <w:numPr>
+          <w:ilvl w:val="2"/>
           <w:numId w:val="7"/>
         </w:numPr>
       </w:pPr>
       <w:r>
-        <w:t>Планы по развитию проекта</w:t>
-      </w:r>
-    </w:p>
-    <w:p>
-      <w:pPr>
-        <w:numPr>
-          <w:ilvl w:val="1"/>
-          <w:numId w:val="7"/>
-        </w:numPr>
-      </w:pPr>
+        <w:t xml:space="preserve">Бот обрабатывает </w:t>
+      </w:r>
       <w:r>
         <w:rPr>
           <w:lang w:val="en-US"/>
         </w:rPr>
-        <w:t>todo</w:t>
-      </w:r>
-      <w:r>
-        <w:t xml:space="preserve"> (будет понятно завтра утром) (</w:t>
-      </w:r>
-      <w:r>
-        <w:t>Возможные улучшения и доработки</w:t>
-      </w:r>
-      <w:r>
-        <w:t>)</w:t>
+        <w:t>docx</w:t>
+      </w:r>
+    </w:p>
+    <w:p>
+      <w:pPr>
+        <w:numPr>
+          <w:ilvl w:val="2"/>
+          <w:numId w:val="7"/>
+        </w:numPr>
+      </w:pPr>
+      <w:r>
+        <w:t xml:space="preserve">Бот выводит отчёт в </w:t>
+      </w:r>
+      <w:r>
+        <w:rPr>
+          <w:lang w:val="en-US"/>
+        </w:rPr>
+        <w:t>telegram</w:t>
+      </w:r>
+      <w:r>
+        <w:t xml:space="preserve"> </w:t>
+      </w:r>
+      <w:r>
+        <w:t>чат</w:t>
+      </w:r>
+    </w:p>
+    <w:p>
+      <w:pPr>
+        <w:numPr>
+          <w:ilvl w:val="1"/>
+          <w:numId w:val="7"/>
+        </w:numPr>
+      </w:pPr>
+      <w:r>
+        <w:t>Сервер</w:t>
+      </w:r>
+    </w:p>
+    <w:p>
+      <w:pPr>
+        <w:numPr>
+          <w:ilvl w:val="2"/>
+          <w:numId w:val="7"/>
+        </w:numPr>
+      </w:pPr>
+      <w:r>
+        <w:t xml:space="preserve">Бот считывает </w:t>
+      </w:r>
+      <w:r>
+        <w:rPr>
+          <w:lang w:val="en-US"/>
+        </w:rPr>
+        <w:t>docx</w:t>
+      </w:r>
+    </w:p>
+    <w:p>
+      <w:pPr>
+        <w:numPr>
+          <w:ilvl w:val="2"/>
+          <w:numId w:val="7"/>
+        </w:numPr>
+      </w:pPr>
+      <w:r>
+        <w:t xml:space="preserve">Бот обрабатывает </w:t>
+      </w:r>
+      <w:r>
+        <w:rPr>
+          <w:lang w:val="en-US"/>
+        </w:rPr>
+        <w:t>docx</w:t>
+      </w:r>
+    </w:p>
+    <w:p>
+      <w:pPr>
+        <w:numPr>
+          <w:ilvl w:val="2"/>
+          <w:numId w:val="7"/>
+        </w:numPr>
+      </w:pPr>
+      <w:r>
+        <w:t>Бот отправляет на сервер</w:t>
+      </w:r>
+    </w:p>
+    <w:p>
+      <w:pPr>
+        <w:numPr>
+          <w:ilvl w:val="0"/>
+          <w:numId w:val="7"/>
+        </w:numPr>
+      </w:pPr>
+      <w:r>
+        <w:lastRenderedPageBreak/>
+        <w:t>Планы по развитию проекта</w:t>
+      </w:r>
+    </w:p>
+    <w:p>
+      <w:pPr>
+        <w:numPr>
+          <w:ilvl w:val="1"/>
+          <w:numId w:val="7"/>
+        </w:numPr>
+      </w:pPr>
+      <w:r>
+        <w:t>Сервер:</w:t>
+      </w:r>
+    </w:p>
+    <w:p>
+      <w:pPr>
+        <w:numPr>
+          <w:ilvl w:val="2"/>
+          <w:numId w:val="7"/>
+        </w:numPr>
+      </w:pPr>
+      <w:r>
+        <w:t>Разделить базу данных на несколько</w:t>
+      </w:r>
+    </w:p>
+    <w:p>
+      <w:pPr>
+        <w:numPr>
+          <w:ilvl w:val="2"/>
+          <w:numId w:val="7"/>
+        </w:numPr>
+      </w:pPr>
+      <w:r>
+        <w:t>Написать запросы к БД чтобы выводить отчёт в телеграм чат с данными из БД (для отчётов по проектам, пользователям, дате)</w:t>
+      </w:r>
+    </w:p>
+    <w:p>
+      <w:pPr>
+        <w:numPr>
+          <w:ilvl w:val="2"/>
+          <w:numId w:val="7"/>
+        </w:numPr>
+      </w:pPr>
+      <w:r>
+        <w:t>Сделать работающими другие кнопки</w:t>
+      </w:r>
+    </w:p>
+    <w:p>
+      <w:pPr>
+        <w:numPr>
+          <w:ilvl w:val="2"/>
+          <w:numId w:val="7"/>
+        </w:numPr>
+      </w:pPr>
+      <w:r>
+        <w:t>Сортировка данных внутри таблиц по датам</w:t>
+      </w:r>
+    </w:p>
+    <w:p>
+      <w:pPr>
+        <w:numPr>
+          <w:ilvl w:val="2"/>
+          <w:numId w:val="7"/>
+        </w:numPr>
+      </w:pPr>
+      <w:r>
+        <w:t>Исправить ошибки в работе программы</w:t>
       </w:r>
     </w:p>
     <w:p>
@@ -983,7 +1159,6 @@
         </w:numPr>
       </w:pPr>
       <w:r>
-        <w:lastRenderedPageBreak/>
         <w:t>Корчевнюк Мария Юрьевна —</w:t>
       </w:r>
       <w:r>
@@ -1968,7 +2143,7 @@
         <w:sz w:val="20"/>
       </w:rPr>
     </w:lvl>
-    <w:lvl w:ilvl="2" w:tentative="1">
+    <w:lvl w:ilvl="2">
       <w:start w:val="1"/>
       <w:numFmt w:val="bullet"/>
       <w:lvlText w:val=""/>
@@ -3048,7 +3223,7 @@
   <w:style w:type="paragraph" w:default="1" w:styleId="a">
     <w:name w:val="Normal"/>
     <w:qFormat/>
-    <w:rsid w:val="00947F47"/>
+    <w:rsid w:val="00FE67F7"/>
   </w:style>
   <w:style w:type="paragraph" w:styleId="1">
     <w:name w:val="heading 1"/>

--- a/4_presentation/презентация.docx
+++ b/4_presentation/презентация.docx
@@ -32,7 +32,15 @@
         </w:numPr>
       </w:pPr>
       <w:r>
-        <w:t xml:space="preserve">Создать телеграм бота, который помогает руководителю проектов </w:t>
+        <w:t xml:space="preserve">Создать </w:t>
+      </w:r>
+      <w:proofErr w:type="spellStart"/>
+      <w:r>
+        <w:t>телеграм</w:t>
+      </w:r>
+      <w:proofErr w:type="spellEnd"/>
+      <w:r>
+        <w:t xml:space="preserve"> бота, который помогает руководителю проектов </w:t>
       </w:r>
       <w:r>
         <w:t xml:space="preserve">структурировать информацию по </w:t>
@@ -68,8 +76,21 @@
           <w:numId w:val="1"/>
         </w:numPr>
       </w:pPr>
-      <w:r>
-        <w:t xml:space="preserve">В бота загружается протокол совещаний в “.docx“ формате. </w:t>
+      <w:proofErr w:type="gramStart"/>
+      <w:r>
+        <w:t>В бота</w:t>
+      </w:r>
+      <w:proofErr w:type="gramEnd"/>
+      <w:r>
+        <w:t xml:space="preserve"> загружается протокол совещаний в “.</w:t>
+      </w:r>
+      <w:proofErr w:type="spellStart"/>
+      <w:r>
+        <w:t>docx</w:t>
+      </w:r>
+      <w:proofErr w:type="spellEnd"/>
+      <w:r>
+        <w:t xml:space="preserve">“ формате. </w:t>
       </w:r>
     </w:p>
     <w:p>
@@ -137,6 +158,9 @@
     <w:p>
       <w:pPr>
         <w:pStyle w:val="1"/>
+        <w:rPr>
+          <w:lang w:val="en-US"/>
+        </w:rPr>
       </w:pPr>
       <w:r>
         <w:t>Архитектура бота</w:t>
@@ -158,13 +182,15 @@
         <w:ind w:left="708"/>
       </w:pPr>
       <w:r>
-        <w:t>Модуль для</w:t>
-      </w:r>
-      <w:r>
-        <w:t xml:space="preserve"> взаимодействия с пользователями и получения данных</w:t>
-      </w:r>
-      <w:r>
-        <w:t>: Обработка команд пользователя при помощи библиотеки для работы с Telegram API Telebot.</w:t>
+        <w:t xml:space="preserve">Модуль взаимодействия с пользователями и получения данных: Обработка команд пользователя с использованием библиотеки </w:t>
+      </w:r>
+      <w:proofErr w:type="spellStart"/>
+      <w:r>
+        <w:t>Telebot</w:t>
+      </w:r>
+      <w:proofErr w:type="spellEnd"/>
+      <w:r>
+        <w:t xml:space="preserve"> для работы с Telegram API.</w:t>
       </w:r>
     </w:p>
     <w:p>
@@ -180,52 +206,31 @@
         <w:ind w:left="708"/>
       </w:pPr>
       <w:r>
-        <w:t xml:space="preserve">Модуль для обработки .docx файлов: Извлечение данных из протоколов совещаний в формате .docx, после ключевого слова </w:t>
-      </w:r>
-      <w:r>
-        <w:t>“</w:t>
-      </w:r>
-      <w:r>
-        <w:t>РЕШЕНИЕ:</w:t>
-      </w:r>
-      <w:r>
-        <w:t>”</w:t>
-      </w:r>
-      <w:r>
-        <w:t xml:space="preserve">, добавление ключей </w:t>
-      </w:r>
-      <w:r>
-        <w:t>“</w:t>
-      </w:r>
-      <w:r>
-        <w:t>Проект</w:t>
-      </w:r>
-      <w:r>
-        <w:t>:”, “</w:t>
-      </w:r>
-      <w:r>
-        <w:t>Подпроект</w:t>
-      </w:r>
-      <w:r>
-        <w:t>:”, “</w:t>
-      </w:r>
-      <w:r>
-        <w:t>Задача</w:t>
-      </w:r>
-      <w:r>
-        <w:t>:”, “</w:t>
-      </w:r>
-      <w:r>
-        <w:t>Статус</w:t>
-      </w:r>
-      <w:r>
-        <w:t>:”, ”</w:t>
-      </w:r>
-      <w:r>
-        <w:t>Комментарий</w:t>
-      </w:r>
-      <w:r>
-        <w:t>:”</w:t>
+        <w:t>Модуль обработки .</w:t>
+      </w:r>
+      <w:proofErr w:type="spellStart"/>
+      <w:r>
+        <w:t>docx</w:t>
+      </w:r>
+      <w:proofErr w:type="spellEnd"/>
+      <w:r>
+        <w:t xml:space="preserve"> файлов: Извлечение данных из протоколов совещаний в формате .</w:t>
+      </w:r>
+      <w:proofErr w:type="spellStart"/>
+      <w:r>
+        <w:t>docx</w:t>
+      </w:r>
+      <w:proofErr w:type="spellEnd"/>
+      <w:r>
+        <w:t>. После ключевого слова “РЕШЕНИЕ:” добавляются ключи “Проект:”, “Подпроект:”, “Задача:”, “Статус:”</w:t>
+      </w:r>
+      <w:proofErr w:type="gramStart"/>
+      <w:r>
+        <w:t>, ”Комментарий</w:t>
+      </w:r>
+      <w:proofErr w:type="gramEnd"/>
+      <w:r>
+        <w:t>:”.</w:t>
       </w:r>
     </w:p>
     <w:p>
@@ -241,7 +246,7 @@
         <w:ind w:left="708"/>
       </w:pPr>
       <w:r>
-        <w:t xml:space="preserve">Модуль для отправки данных на сервер. </w:t>
+        <w:t>Модуль отправки данных на сервер.</w:t>
       </w:r>
     </w:p>
     <w:p>
@@ -257,20 +262,13 @@
         <w:ind w:left="708"/>
       </w:pPr>
       <w:r>
-        <w:t>База данных</w:t>
-      </w:r>
-      <w:r>
-        <w:t xml:space="preserve"> </w:t>
-      </w:r>
-      <w:r>
-        <w:t>PostgreSQL:</w:t>
-      </w:r>
-      <w:r>
-        <w:t xml:space="preserve"> </w:t>
-      </w:r>
-      <w:r>
-        <w:t>Хранения информации о задачах, пользователях, комментариях и статусах выполнения задач.</w:t>
-      </w:r>
+        <w:t xml:space="preserve">Хранение информации о задачах, пользователях, комментариях и статусах выполнения задач в базе данных </w:t>
+      </w:r>
+      <w:proofErr w:type="spellStart"/>
+      <w:r>
+        <w:t>PostgreSQL</w:t>
+      </w:r>
+      <w:proofErr w:type="spellEnd"/>
     </w:p>
     <w:p>
       <w:pPr>
@@ -285,7 +283,7 @@
         <w:ind w:left="708"/>
       </w:pPr>
       <w:r>
-        <w:t xml:space="preserve">Модуль для получения данных с сервера. </w:t>
+        <w:t>Модуль получения данных с сервера.</w:t>
       </w:r>
     </w:p>
     <w:p>
@@ -301,19 +299,15 @@
         <w:ind w:left="708"/>
       </w:pPr>
       <w:r>
-        <w:t xml:space="preserve">Модуль для создания майндкарт: </w:t>
-      </w:r>
-      <w:r>
-        <w:t xml:space="preserve">Каждая задача формируется отдельным сообщением с разделителями </w:t>
-      </w:r>
-      <w:r>
-        <w:t xml:space="preserve">“---” </w:t>
-      </w:r>
-      <w:r>
-        <w:t>между строками для лучшей читаемости</w:t>
-      </w:r>
-      <w:r>
-        <w:t>.</w:t>
+        <w:t xml:space="preserve">Модуль создания </w:t>
+      </w:r>
+      <w:proofErr w:type="spellStart"/>
+      <w:r>
+        <w:t>майндкарт</w:t>
+      </w:r>
+      <w:proofErr w:type="spellEnd"/>
+      <w:r>
+        <w:t>: Каждая задача формируется отдельным сообщением с разделителями “---” между строками для улучшения читаемости.</w:t>
       </w:r>
     </w:p>
     <w:p>
@@ -329,10 +323,23 @@
         <w:ind w:left="708"/>
       </w:pPr>
       <w:r>
-        <w:t xml:space="preserve">Модуль для отправки сообщений пользователям: </w:t>
-      </w:r>
-      <w:r>
-        <w:t>Отправка полученной майнд-карты при помощи библиотеки для работы с Telegram API Telebot.</w:t>
+        <w:t xml:space="preserve">Модуль отправки сообщений пользователям: Отправка полученной </w:t>
+      </w:r>
+      <w:proofErr w:type="spellStart"/>
+      <w:r>
+        <w:t>майнд</w:t>
+      </w:r>
+      <w:proofErr w:type="spellEnd"/>
+      <w:r>
+        <w:t xml:space="preserve">-карты с помощью библиотеки </w:t>
+      </w:r>
+      <w:proofErr w:type="spellStart"/>
+      <w:r>
+        <w:t>Telebot</w:t>
+      </w:r>
+      <w:proofErr w:type="spellEnd"/>
+      <w:r>
+        <w:t xml:space="preserve"> для работы с Telegram API.</w:t>
       </w:r>
     </w:p>
     <w:p>
@@ -344,7 +351,10 @@
       </w:pPr>
       <w:r>
         <w:lastRenderedPageBreak/>
-        <w:t>Используемые технологии</w:t>
+        <w:t xml:space="preserve">Используемые </w:t>
+      </w:r>
+      <w:r>
+        <w:t>языки и библиотеки</w:t>
       </w:r>
     </w:p>
     <w:p>
@@ -355,7 +365,7 @@
         </w:numPr>
       </w:pPr>
       <w:r>
-        <w:t>Python - язык программирования, на котором написан бот.</w:t>
+        <w:t>Python: язык программирования, на котором написан бот.</w:t>
       </w:r>
     </w:p>
     <w:p>
@@ -365,8 +375,13 @@
           <w:numId w:val="2"/>
         </w:numPr>
       </w:pPr>
-      <w:r>
-        <w:t>Telebot - библиотека для работы с Telegram API.</w:t>
+      <w:proofErr w:type="spellStart"/>
+      <w:r>
+        <w:t>Telebot</w:t>
+      </w:r>
+      <w:proofErr w:type="spellEnd"/>
+      <w:r>
+        <w:t>: библиотека для работы с Telegram API.</w:t>
       </w:r>
     </w:p>
     <w:p>
@@ -377,7 +392,15 @@
         </w:numPr>
       </w:pPr>
       <w:r>
-        <w:t>psycopg2 - библиотека для работы с PostgreSQL.</w:t>
+        <w:t xml:space="preserve">psycopg2: библиотека для работы с </w:t>
+      </w:r>
+      <w:proofErr w:type="spellStart"/>
+      <w:r>
+        <w:t>PostgreSQL</w:t>
+      </w:r>
+      <w:proofErr w:type="spellEnd"/>
+      <w:r>
+        <w:t>.</w:t>
       </w:r>
     </w:p>
     <w:p>
@@ -387,8 +410,45 @@
           <w:numId w:val="2"/>
         </w:numPr>
       </w:pPr>
-      <w:r>
-        <w:t>re - модуль для работы с регулярными выражениями.</w:t>
+      <w:proofErr w:type="spellStart"/>
+      <w:r>
+        <w:t>sqlalchemy</w:t>
+      </w:r>
+      <w:proofErr w:type="spellEnd"/>
+      <w:r>
+        <w:t>: библиотека для работы с базами данных через Python.</w:t>
+      </w:r>
+    </w:p>
+    <w:p>
+      <w:pPr>
+        <w:numPr>
+          <w:ilvl w:val="1"/>
+          <w:numId w:val="2"/>
+        </w:numPr>
+      </w:pPr>
+      <w:proofErr w:type="spellStart"/>
+      <w:r>
+        <w:t>re</w:t>
+      </w:r>
+      <w:proofErr w:type="spellEnd"/>
+      <w:r>
+        <w:t>: модуль для работы с регулярными выражениями.</w:t>
+      </w:r>
+    </w:p>
+    <w:p>
+      <w:pPr>
+        <w:numPr>
+          <w:ilvl w:val="1"/>
+          <w:numId w:val="2"/>
+        </w:numPr>
+      </w:pPr>
+      <w:proofErr w:type="spellStart"/>
+      <w:r>
+        <w:t>alembic</w:t>
+      </w:r>
+      <w:proofErr w:type="spellEnd"/>
+      <w:r>
+        <w:t>: инструмент для управления миграциями баз данных.</w:t>
       </w:r>
     </w:p>
     <w:p>
@@ -400,6 +460,15 @@
       </w:pPr>
       <w:r>
         <w:t>База данных</w:t>
+      </w:r>
+      <w:r>
+        <w:t xml:space="preserve"> </w:t>
+      </w:r>
+      <w:r>
+        <w:rPr>
+          <w:lang w:val="en-US"/>
+        </w:rPr>
+        <w:t>PostgreSQL</w:t>
       </w:r>
     </w:p>
     <w:p>
@@ -465,6 +534,47 @@
     </w:p>
     <w:p>
       <w:pPr>
+        <w:numPr>
+          <w:ilvl w:val="0"/>
+          <w:numId w:val="2"/>
+        </w:numPr>
+      </w:pPr>
+      <w:r>
+        <w:t>С</w:t>
+      </w:r>
+      <w:r>
+        <w:t xml:space="preserve">истема контроля версий </w:t>
+      </w:r>
+      <w:proofErr w:type="spellStart"/>
+      <w:r>
+        <w:t>Git</w:t>
+      </w:r>
+      <w:proofErr w:type="spellEnd"/>
+      <w:r>
+        <w:t xml:space="preserve"> </w:t>
+      </w:r>
+    </w:p>
+    <w:p>
+      <w:pPr>
+        <w:numPr>
+          <w:ilvl w:val="0"/>
+          <w:numId w:val="2"/>
+        </w:numPr>
+      </w:pPr>
+      <w:r>
+        <w:t>В</w:t>
+      </w:r>
+      <w:r>
+        <w:t xml:space="preserve">еб-сервис для совместной разработки </w:t>
+      </w:r>
+      <w:proofErr w:type="spellStart"/>
+      <w:r>
+        <w:t>GitHub</w:t>
+      </w:r>
+      <w:proofErr w:type="spellEnd"/>
+    </w:p>
+    <w:p>
+      <w:pPr>
         <w:pStyle w:val="1"/>
       </w:pPr>
       <w:r>
@@ -495,8 +605,13 @@
         </w:numPr>
       </w:pPr>
       <w:r>
-        <w:t>Загрузка протокола совещания в формате .docx</w:t>
-      </w:r>
+        <w:t>Загрузка протокола совещания в формате .</w:t>
+      </w:r>
+      <w:proofErr w:type="spellStart"/>
+      <w:r>
+        <w:t>docx</w:t>
+      </w:r>
+      <w:proofErr w:type="spellEnd"/>
     </w:p>
     <w:p>
       <w:pPr>
@@ -766,36 +881,48 @@
     </w:p>
     <w:p>
       <w:pPr>
+        <w:pStyle w:val="a4"/>
         <w:numPr>
           <w:ilvl w:val="2"/>
           <w:numId w:val="7"/>
         </w:numPr>
       </w:pPr>
       <w:r>
-        <w:t xml:space="preserve">Бот считывает </w:t>
-      </w:r>
-      <w:r>
-        <w:rPr>
-          <w:lang w:val="en-US"/>
-        </w:rPr>
+        <w:t xml:space="preserve">Бот </w:t>
+      </w:r>
+      <w:r>
+        <w:t>считывает</w:t>
+      </w:r>
+      <w:r>
+        <w:t xml:space="preserve"> .</w:t>
+      </w:r>
+      <w:proofErr w:type="spellStart"/>
+      <w:r>
         <w:t>docx</w:t>
       </w:r>
-    </w:p>
-    <w:p>
-      <w:pPr>
+      <w:proofErr w:type="spellEnd"/>
+      <w:r>
+        <w:t xml:space="preserve"> файлы.</w:t>
+      </w:r>
+    </w:p>
+    <w:p>
+      <w:pPr>
+        <w:pStyle w:val="a4"/>
         <w:numPr>
           <w:ilvl w:val="2"/>
           <w:numId w:val="7"/>
         </w:numPr>
       </w:pPr>
       <w:r>
-        <w:t xml:space="preserve">Бот обрабатывает </w:t>
-      </w:r>
-      <w:r>
-        <w:rPr>
-          <w:lang w:val="en-US"/>
-        </w:rPr>
+        <w:t>Бот обрабатывает .</w:t>
+      </w:r>
+      <w:proofErr w:type="spellStart"/>
+      <w:r>
         <w:t>docx</w:t>
+      </w:r>
+      <w:proofErr w:type="spellEnd"/>
+      <w:r>
+        <w:t xml:space="preserve"> файлы.</w:t>
       </w:r>
     </w:p>
     <w:p>
@@ -806,19 +933,7 @@
         </w:numPr>
       </w:pPr>
       <w:r>
-        <w:t xml:space="preserve">Бот выводит отчёт в </w:t>
-      </w:r>
-      <w:r>
-        <w:rPr>
-          <w:lang w:val="en-US"/>
-        </w:rPr>
-        <w:t>telegram</w:t>
-      </w:r>
-      <w:r>
-        <w:t xml:space="preserve"> </w:t>
-      </w:r>
-      <w:r>
-        <w:t>чат</w:t>
+        <w:t>Бот выводит отчёт в чат Telegram.</w:t>
       </w:r>
     </w:p>
     <w:p>
@@ -840,13 +955,15 @@
         </w:numPr>
       </w:pPr>
       <w:r>
-        <w:t xml:space="preserve">Бот считывает </w:t>
-      </w:r>
-      <w:r>
-        <w:rPr>
-          <w:lang w:val="en-US"/>
-        </w:rPr>
+        <w:t>Бот считывает .</w:t>
+      </w:r>
+      <w:proofErr w:type="spellStart"/>
+      <w:r>
         <w:t>docx</w:t>
+      </w:r>
+      <w:proofErr w:type="spellEnd"/>
+      <w:r>
+        <w:t xml:space="preserve"> файлы.</w:t>
       </w:r>
     </w:p>
     <w:p>
@@ -857,13 +974,15 @@
         </w:numPr>
       </w:pPr>
       <w:r>
-        <w:t xml:space="preserve">Бот обрабатывает </w:t>
-      </w:r>
-      <w:r>
-        <w:rPr>
-          <w:lang w:val="en-US"/>
-        </w:rPr>
+        <w:t>Бот обрабатывает .</w:t>
+      </w:r>
+      <w:proofErr w:type="spellStart"/>
+      <w:r>
         <w:t>docx</w:t>
+      </w:r>
+      <w:proofErr w:type="spellEnd"/>
+      <w:r>
+        <w:t xml:space="preserve"> файлы.</w:t>
       </w:r>
     </w:p>
     <w:p>
@@ -874,7 +993,7 @@
         </w:numPr>
       </w:pPr>
       <w:r>
-        <w:t>Бот отправляет на сервер</w:t>
+        <w:t>Бот отправляет данные на сервер.</w:t>
       </w:r>
     </w:p>
     <w:p>
@@ -908,7 +1027,7 @@
         </w:numPr>
       </w:pPr>
       <w:r>
-        <w:t>Разделить базу данных на несколько</w:t>
+        <w:t>Разделение базы данных на несколько.</w:t>
       </w:r>
     </w:p>
     <w:p>
@@ -919,7 +1038,7 @@
         </w:numPr>
       </w:pPr>
       <w:r>
-        <w:t>Написать запросы к БД чтобы выводить отчёт в телеграм чат с данными из БД (для отчётов по проектам, пользователям, дате)</w:t>
+        <w:t>Написание запросов к базе данных для вывода отчётов в чат Telegram с данными из БД (отчёты по проектам, пользователям, датам).</w:t>
       </w:r>
     </w:p>
     <w:p>
@@ -930,7 +1049,7 @@
         </w:numPr>
       </w:pPr>
       <w:r>
-        <w:t>Сделать работающими другие кнопки</w:t>
+        <w:t>Работающие другие кнопки.</w:t>
       </w:r>
     </w:p>
     <w:p>
@@ -941,7 +1060,7 @@
         </w:numPr>
       </w:pPr>
       <w:r>
-        <w:t>Сортировка данных внутри таблиц по датам</w:t>
+        <w:t>Сортировка данных внутри таблиц по датам.</w:t>
       </w:r>
     </w:p>
     <w:p>
@@ -952,7 +1071,18 @@
         </w:numPr>
       </w:pPr>
       <w:r>
-        <w:t>Исправить ошибки в работе программы</w:t>
+        <w:t>Исправление ошибок в работе программы.</w:t>
+      </w:r>
+    </w:p>
+    <w:p>
+      <w:pPr>
+        <w:numPr>
+          <w:ilvl w:val="2"/>
+          <w:numId w:val="7"/>
+        </w:numPr>
+      </w:pPr>
+      <w:r>
+        <w:t>Выделение функций в отдельные файлы для улучшения структуры проекта</w:t>
       </w:r>
     </w:p>
     <w:p>
@@ -991,12 +1121,14 @@
       <w:r>
         <w:t xml:space="preserve"> (</w:t>
       </w:r>
+      <w:proofErr w:type="spellStart"/>
       <w:r>
         <w:rPr>
           <w:lang w:val="en-US"/>
         </w:rPr>
         <w:t>tg</w:t>
       </w:r>
+      <w:proofErr w:type="spellEnd"/>
       <w:r>
         <w:t>: @nikitagordeev10)</w:t>
       </w:r>
@@ -1037,35 +1169,46 @@
         </w:numPr>
       </w:pPr>
       <w:r>
-        <w:t>Алимов Рашид Насирович</w:t>
-      </w:r>
+        <w:t xml:space="preserve">Алимов Рашид </w:t>
+      </w:r>
+      <w:proofErr w:type="spellStart"/>
+      <w:r>
+        <w:t>Насирович</w:t>
+      </w:r>
+      <w:proofErr w:type="spellEnd"/>
       <w:r>
         <w:t xml:space="preserve"> (</w:t>
       </w:r>
+      <w:proofErr w:type="spellStart"/>
       <w:r>
         <w:rPr>
           <w:lang w:val="en-US"/>
         </w:rPr>
         <w:t>tg</w:t>
       </w:r>
+      <w:proofErr w:type="spellEnd"/>
       <w:r>
         <w:t>: @</w:t>
       </w:r>
+      <w:proofErr w:type="spellStart"/>
       <w:r>
         <w:rPr>
           <w:lang w:val="en-US"/>
         </w:rPr>
         <w:t>olivka</w:t>
       </w:r>
+      <w:proofErr w:type="spellEnd"/>
       <w:r>
         <w:t>_</w:t>
       </w:r>
+      <w:proofErr w:type="spellStart"/>
       <w:r>
         <w:rPr>
           <w:lang w:val="en-US"/>
         </w:rPr>
         <w:t>djan</w:t>
       </w:r>
+      <w:proofErr w:type="spellEnd"/>
       <w:r>
         <w:t xml:space="preserve">) — </w:t>
       </w:r>
@@ -1099,24 +1242,41 @@
           <w:numId w:val="10"/>
         </w:numPr>
       </w:pPr>
-      <w:r>
-        <w:t>Джалкубаев Карим Джамбулович (</w:t>
-      </w:r>
+      <w:proofErr w:type="spellStart"/>
+      <w:r>
+        <w:t>Джалкубаев</w:t>
+      </w:r>
+      <w:proofErr w:type="spellEnd"/>
+      <w:r>
+        <w:t xml:space="preserve"> Карим </w:t>
+      </w:r>
+      <w:proofErr w:type="spellStart"/>
+      <w:r>
+        <w:t>Джамбулович</w:t>
+      </w:r>
+      <w:proofErr w:type="spellEnd"/>
+      <w:r>
+        <w:t xml:space="preserve"> (</w:t>
+      </w:r>
+      <w:proofErr w:type="spellStart"/>
       <w:r>
         <w:rPr>
           <w:lang w:val="en-US"/>
         </w:rPr>
         <w:t>tg</w:t>
       </w:r>
+      <w:proofErr w:type="spellEnd"/>
       <w:r>
         <w:t>: @</w:t>
       </w:r>
+      <w:proofErr w:type="spellStart"/>
       <w:r>
         <w:rPr>
           <w:lang w:val="en-US"/>
         </w:rPr>
         <w:t>tudjsjs</w:t>
       </w:r>
+      <w:proofErr w:type="spellEnd"/>
       <w:r>
         <w:t xml:space="preserve">) </w:t>
       </w:r>
@@ -1158,8 +1318,13 @@
           <w:numId w:val="9"/>
         </w:numPr>
       </w:pPr>
-      <w:r>
-        <w:t>Корчевнюк Мария Юрьевна —</w:t>
+      <w:proofErr w:type="spellStart"/>
+      <w:r>
+        <w:t>Корчевнюк</w:t>
+      </w:r>
+      <w:proofErr w:type="spellEnd"/>
+      <w:r>
+        <w:t xml:space="preserve"> Мария Юрьевна —</w:t>
       </w:r>
       <w:r>
         <w:rPr>
@@ -1179,33 +1344,44 @@
           <w:numId w:val="9"/>
         </w:numPr>
       </w:pPr>
-      <w:r>
-        <w:t>Орищенко Вероника Сергеевна (</w:t>
-      </w:r>
+      <w:proofErr w:type="spellStart"/>
+      <w:r>
+        <w:t>Орищенко</w:t>
+      </w:r>
+      <w:proofErr w:type="spellEnd"/>
+      <w:r>
+        <w:t xml:space="preserve"> Вероника Сергеевна (</w:t>
+      </w:r>
+      <w:proofErr w:type="spellStart"/>
       <w:r>
         <w:rPr>
           <w:lang w:val="en-US"/>
         </w:rPr>
         <w:t>tg</w:t>
       </w:r>
+      <w:proofErr w:type="spellEnd"/>
       <w:r>
         <w:t>: @</w:t>
       </w:r>
+      <w:proofErr w:type="spellStart"/>
       <w:r>
         <w:rPr>
           <w:lang w:val="en-US"/>
         </w:rPr>
         <w:t>veronika</w:t>
       </w:r>
+      <w:proofErr w:type="spellEnd"/>
       <w:r>
         <w:t>_</w:t>
       </w:r>
+      <w:proofErr w:type="spellStart"/>
       <w:r>
         <w:rPr>
           <w:lang w:val="en-US"/>
         </w:rPr>
         <w:t>orishenko</w:t>
       </w:r>
+      <w:proofErr w:type="spellEnd"/>
       <w:r>
         <w:t xml:space="preserve">) — 1С </w:t>
       </w:r>
@@ -1221,24 +1397,33 @@
           <w:numId w:val="9"/>
         </w:numPr>
       </w:pPr>
-      <w:r>
-        <w:t>Живаева Алина Владимировна (</w:t>
-      </w:r>
+      <w:proofErr w:type="spellStart"/>
+      <w:r>
+        <w:t>Живаева</w:t>
+      </w:r>
+      <w:proofErr w:type="spellEnd"/>
+      <w:r>
+        <w:t xml:space="preserve"> Алина Владимировна (</w:t>
+      </w:r>
+      <w:proofErr w:type="spellStart"/>
       <w:r>
         <w:rPr>
           <w:lang w:val="en-US"/>
         </w:rPr>
         <w:t>tg</w:t>
       </w:r>
+      <w:proofErr w:type="spellEnd"/>
       <w:r>
         <w:t>: @</w:t>
       </w:r>
+      <w:proofErr w:type="spellStart"/>
       <w:r>
         <w:rPr>
           <w:lang w:val="en-US"/>
         </w:rPr>
         <w:t>alinazhivaeva</w:t>
       </w:r>
+      <w:proofErr w:type="spellEnd"/>
       <w:r>
         <w:t xml:space="preserve">) — 1С </w:t>
       </w:r>

--- a/4_presentation/презентация.docx
+++ b/4_presentation/презентация.docx
@@ -32,7 +32,15 @@
         </w:numPr>
       </w:pPr>
       <w:r>
-        <w:t xml:space="preserve">Создать телеграм бота, который помогает руководителю проектов </w:t>
+        <w:t xml:space="preserve">Создать </w:t>
+      </w:r>
+      <w:proofErr w:type="spellStart"/>
+      <w:r>
+        <w:t>телеграм</w:t>
+      </w:r>
+      <w:proofErr w:type="spellEnd"/>
+      <w:r>
+        <w:t xml:space="preserve"> бота, который помогает руководителю проектов </w:t>
       </w:r>
       <w:r>
         <w:t xml:space="preserve">структурировать информацию по </w:t>
@@ -68,8 +76,21 @@
           <w:numId w:val="1"/>
         </w:numPr>
       </w:pPr>
-      <w:r>
-        <w:t xml:space="preserve">В бота загружается протокол совещаний в “.docx“ формате. </w:t>
+      <w:proofErr w:type="gramStart"/>
+      <w:r>
+        <w:t>В бота</w:t>
+      </w:r>
+      <w:proofErr w:type="gramEnd"/>
+      <w:r>
+        <w:t xml:space="preserve"> загружается протокол совещаний в “.</w:t>
+      </w:r>
+      <w:proofErr w:type="spellStart"/>
+      <w:r>
+        <w:t>docx</w:t>
+      </w:r>
+      <w:proofErr w:type="spellEnd"/>
+      <w:r>
+        <w:t xml:space="preserve">“ формате. </w:t>
       </w:r>
     </w:p>
     <w:p>
@@ -137,6 +158,9 @@
     <w:p>
       <w:pPr>
         <w:pStyle w:val="1"/>
+        <w:rPr>
+          <w:lang w:val="en-US"/>
+        </w:rPr>
       </w:pPr>
       <w:r>
         <w:t>Архитектура бота</w:t>
@@ -158,13 +182,15 @@
         <w:ind w:left="708"/>
       </w:pPr>
       <w:r>
-        <w:t>Модуль для</w:t>
-      </w:r>
-      <w:r>
-        <w:t xml:space="preserve"> взаимодействия с пользователями и получения данных</w:t>
-      </w:r>
-      <w:r>
-        <w:t>: Обработка команд пользователя при помощи библиотеки для работы с Telegram API Telebot.</w:t>
+        <w:t xml:space="preserve">Модуль взаимодействия с пользователями и получения данных: Обработка команд пользователя с использованием библиотеки </w:t>
+      </w:r>
+      <w:proofErr w:type="spellStart"/>
+      <w:r>
+        <w:t>Telebot</w:t>
+      </w:r>
+      <w:proofErr w:type="spellEnd"/>
+      <w:r>
+        <w:t xml:space="preserve"> для работы с Telegram API.</w:t>
       </w:r>
     </w:p>
     <w:p>
@@ -180,52 +206,31 @@
         <w:ind w:left="708"/>
       </w:pPr>
       <w:r>
-        <w:t xml:space="preserve">Модуль для обработки .docx файлов: Извлечение данных из протоколов совещаний в формате .docx, после ключевого слова </w:t>
-      </w:r>
-      <w:r>
-        <w:t>“</w:t>
-      </w:r>
-      <w:r>
-        <w:t>РЕШЕНИЕ:</w:t>
-      </w:r>
-      <w:r>
-        <w:t>”</w:t>
-      </w:r>
-      <w:r>
-        <w:t xml:space="preserve">, добавление ключей </w:t>
-      </w:r>
-      <w:r>
-        <w:t>“</w:t>
-      </w:r>
-      <w:r>
-        <w:t>Проект</w:t>
-      </w:r>
-      <w:r>
-        <w:t>:”, “</w:t>
-      </w:r>
-      <w:r>
-        <w:t>Подпроект</w:t>
-      </w:r>
-      <w:r>
-        <w:t>:”, “</w:t>
-      </w:r>
-      <w:r>
-        <w:t>Задача</w:t>
-      </w:r>
-      <w:r>
-        <w:t>:”, “</w:t>
-      </w:r>
-      <w:r>
-        <w:t>Статус</w:t>
-      </w:r>
-      <w:r>
-        <w:t>:”, ”</w:t>
-      </w:r>
-      <w:r>
-        <w:t>Комментарий</w:t>
-      </w:r>
-      <w:r>
-        <w:t>:”</w:t>
+        <w:t>Модуль обработки .</w:t>
+      </w:r>
+      <w:proofErr w:type="spellStart"/>
+      <w:r>
+        <w:t>docx</w:t>
+      </w:r>
+      <w:proofErr w:type="spellEnd"/>
+      <w:r>
+        <w:t xml:space="preserve"> файлов: Извлечение данных из протоколов совещаний в формате .</w:t>
+      </w:r>
+      <w:proofErr w:type="spellStart"/>
+      <w:r>
+        <w:t>docx</w:t>
+      </w:r>
+      <w:proofErr w:type="spellEnd"/>
+      <w:r>
+        <w:t>. После ключевого слова “РЕШЕНИЕ:” добавляются ключи “Проект:”, “Подпроект:”, “Задача:”, “Статус:”</w:t>
+      </w:r>
+      <w:proofErr w:type="gramStart"/>
+      <w:r>
+        <w:t>, ”Комментарий</w:t>
+      </w:r>
+      <w:proofErr w:type="gramEnd"/>
+      <w:r>
+        <w:t>:”.</w:t>
       </w:r>
     </w:p>
     <w:p>
@@ -241,7 +246,7 @@
         <w:ind w:left="708"/>
       </w:pPr>
       <w:r>
-        <w:t xml:space="preserve">Модуль для отправки данных на сервер. </w:t>
+        <w:t>Модуль отправки данных на сервер.</w:t>
       </w:r>
     </w:p>
     <w:p>
@@ -257,20 +262,13 @@
         <w:ind w:left="708"/>
       </w:pPr>
       <w:r>
-        <w:t>База данных</w:t>
-      </w:r>
-      <w:r>
-        <w:t xml:space="preserve"> </w:t>
-      </w:r>
-      <w:r>
-        <w:t>PostgreSQL:</w:t>
-      </w:r>
-      <w:r>
-        <w:t xml:space="preserve"> </w:t>
-      </w:r>
-      <w:r>
-        <w:t>Хранения информации о задачах, пользователях, комментариях и статусах выполнения задач.</w:t>
-      </w:r>
+        <w:t xml:space="preserve">Хранение информации о задачах, пользователях, комментариях и статусах выполнения задач в базе данных </w:t>
+      </w:r>
+      <w:proofErr w:type="spellStart"/>
+      <w:r>
+        <w:t>PostgreSQL</w:t>
+      </w:r>
+      <w:proofErr w:type="spellEnd"/>
     </w:p>
     <w:p>
       <w:pPr>
@@ -285,7 +283,7 @@
         <w:ind w:left="708"/>
       </w:pPr>
       <w:r>
-        <w:t xml:space="preserve">Модуль для получения данных с сервера. </w:t>
+        <w:t>Модуль получения данных с сервера.</w:t>
       </w:r>
     </w:p>
     <w:p>
@@ -301,19 +299,15 @@
         <w:ind w:left="708"/>
       </w:pPr>
       <w:r>
-        <w:t xml:space="preserve">Модуль для создания майндкарт: </w:t>
-      </w:r>
-      <w:r>
-        <w:t xml:space="preserve">Каждая задача формируется отдельным сообщением с разделителями </w:t>
-      </w:r>
-      <w:r>
-        <w:t xml:space="preserve">“---” </w:t>
-      </w:r>
-      <w:r>
-        <w:t>между строками для лучшей читаемости</w:t>
-      </w:r>
-      <w:r>
-        <w:t>.</w:t>
+        <w:t xml:space="preserve">Модуль создания </w:t>
+      </w:r>
+      <w:proofErr w:type="spellStart"/>
+      <w:r>
+        <w:t>майндкарт</w:t>
+      </w:r>
+      <w:proofErr w:type="spellEnd"/>
+      <w:r>
+        <w:t>: Каждая задача формируется отдельным сообщением с разделителями “---” между строками для улучшения читаемости.</w:t>
       </w:r>
     </w:p>
     <w:p>
@@ -329,10 +323,23 @@
         <w:ind w:left="708"/>
       </w:pPr>
       <w:r>
-        <w:t xml:space="preserve">Модуль для отправки сообщений пользователям: </w:t>
-      </w:r>
-      <w:r>
-        <w:t>Отправка полученной майнд-карты при помощи библиотеки для работы с Telegram API Telebot.</w:t>
+        <w:t xml:space="preserve">Модуль отправки сообщений пользователям: Отправка полученной </w:t>
+      </w:r>
+      <w:proofErr w:type="spellStart"/>
+      <w:r>
+        <w:t>майнд</w:t>
+      </w:r>
+      <w:proofErr w:type="spellEnd"/>
+      <w:r>
+        <w:t xml:space="preserve">-карты с помощью библиотеки </w:t>
+      </w:r>
+      <w:proofErr w:type="spellStart"/>
+      <w:r>
+        <w:t>Telebot</w:t>
+      </w:r>
+      <w:proofErr w:type="spellEnd"/>
+      <w:r>
+        <w:t xml:space="preserve"> для работы с Telegram API.</w:t>
       </w:r>
     </w:p>
     <w:p>
@@ -344,7 +351,10 @@
       </w:pPr>
       <w:r>
         <w:lastRenderedPageBreak/>
-        <w:t>Используемые технологии</w:t>
+        <w:t xml:space="preserve">Используемые </w:t>
+      </w:r>
+      <w:r>
+        <w:t>языки и библиотеки</w:t>
       </w:r>
     </w:p>
     <w:p>
@@ -355,7 +365,7 @@
         </w:numPr>
       </w:pPr>
       <w:r>
-        <w:t>Python - язык программирования, на котором написан бот.</w:t>
+        <w:t>Python: язык программирования, на котором написан бот.</w:t>
       </w:r>
     </w:p>
     <w:p>
@@ -365,8 +375,13 @@
           <w:numId w:val="2"/>
         </w:numPr>
       </w:pPr>
-      <w:r>
-        <w:t>Telebot - библиотека для работы с Telegram API.</w:t>
+      <w:proofErr w:type="spellStart"/>
+      <w:r>
+        <w:t>Telebot</w:t>
+      </w:r>
+      <w:proofErr w:type="spellEnd"/>
+      <w:r>
+        <w:t>: библиотека для работы с Telegram API.</w:t>
       </w:r>
     </w:p>
     <w:p>
@@ -377,7 +392,15 @@
         </w:numPr>
       </w:pPr>
       <w:r>
-        <w:t>psycopg2 - библиотека для работы с PostgreSQL.</w:t>
+        <w:t xml:space="preserve">psycopg2: библиотека для работы с </w:t>
+      </w:r>
+      <w:proofErr w:type="spellStart"/>
+      <w:r>
+        <w:t>PostgreSQL</w:t>
+      </w:r>
+      <w:proofErr w:type="spellEnd"/>
+      <w:r>
+        <w:t>.</w:t>
       </w:r>
     </w:p>
     <w:p>
@@ -387,8 +410,45 @@
           <w:numId w:val="2"/>
         </w:numPr>
       </w:pPr>
-      <w:r>
-        <w:t>re - модуль для работы с регулярными выражениями.</w:t>
+      <w:proofErr w:type="spellStart"/>
+      <w:r>
+        <w:t>sqlalchemy</w:t>
+      </w:r>
+      <w:proofErr w:type="spellEnd"/>
+      <w:r>
+        <w:t>: библиотека для работы с базами данных через Python.</w:t>
+      </w:r>
+    </w:p>
+    <w:p>
+      <w:pPr>
+        <w:numPr>
+          <w:ilvl w:val="1"/>
+          <w:numId w:val="2"/>
+        </w:numPr>
+      </w:pPr>
+      <w:proofErr w:type="spellStart"/>
+      <w:r>
+        <w:t>re</w:t>
+      </w:r>
+      <w:proofErr w:type="spellEnd"/>
+      <w:r>
+        <w:t>: модуль для работы с регулярными выражениями.</w:t>
+      </w:r>
+    </w:p>
+    <w:p>
+      <w:pPr>
+        <w:numPr>
+          <w:ilvl w:val="1"/>
+          <w:numId w:val="2"/>
+        </w:numPr>
+      </w:pPr>
+      <w:proofErr w:type="spellStart"/>
+      <w:r>
+        <w:t>alembic</w:t>
+      </w:r>
+      <w:proofErr w:type="spellEnd"/>
+      <w:r>
+        <w:t>: инструмент для управления миграциями баз данных.</w:t>
       </w:r>
     </w:p>
     <w:p>
@@ -400,6 +460,15 @@
       </w:pPr>
       <w:r>
         <w:t>База данных</w:t>
+      </w:r>
+      <w:r>
+        <w:t xml:space="preserve"> </w:t>
+      </w:r>
+      <w:r>
+        <w:rPr>
+          <w:lang w:val="en-US"/>
+        </w:rPr>
+        <w:t>PostgreSQL</w:t>
       </w:r>
     </w:p>
     <w:p>
@@ -465,6 +534,47 @@
     </w:p>
     <w:p>
       <w:pPr>
+        <w:numPr>
+          <w:ilvl w:val="0"/>
+          <w:numId w:val="2"/>
+        </w:numPr>
+      </w:pPr>
+      <w:r>
+        <w:t>С</w:t>
+      </w:r>
+      <w:r>
+        <w:t xml:space="preserve">истема контроля версий </w:t>
+      </w:r>
+      <w:proofErr w:type="spellStart"/>
+      <w:r>
+        <w:t>Git</w:t>
+      </w:r>
+      <w:proofErr w:type="spellEnd"/>
+      <w:r>
+        <w:t xml:space="preserve"> </w:t>
+      </w:r>
+    </w:p>
+    <w:p>
+      <w:pPr>
+        <w:numPr>
+          <w:ilvl w:val="0"/>
+          <w:numId w:val="2"/>
+        </w:numPr>
+      </w:pPr>
+      <w:r>
+        <w:t>В</w:t>
+      </w:r>
+      <w:r>
+        <w:t xml:space="preserve">еб-сервис для совместной разработки </w:t>
+      </w:r>
+      <w:proofErr w:type="spellStart"/>
+      <w:r>
+        <w:t>GitHub</w:t>
+      </w:r>
+      <w:proofErr w:type="spellEnd"/>
+    </w:p>
+    <w:p>
+      <w:pPr>
         <w:pStyle w:val="1"/>
       </w:pPr>
       <w:r>
@@ -495,8 +605,13 @@
         </w:numPr>
       </w:pPr>
       <w:r>
-        <w:t>Загрузка протокола совещания в формате .docx</w:t>
-      </w:r>
+        <w:t>Загрузка протокола совещания в формате .</w:t>
+      </w:r>
+      <w:proofErr w:type="spellStart"/>
+      <w:r>
+        <w:t>docx</w:t>
+      </w:r>
+      <w:proofErr w:type="spellEnd"/>
     </w:p>
     <w:p>
       <w:pPr>
@@ -703,7 +818,35 @@
         <w:t xml:space="preserve"> (вставить видео)</w:t>
       </w:r>
       <w:r>
-        <w:t xml:space="preserve"> (запишем новое утром)</w:t>
+        <w:t xml:space="preserve"> </w:t>
+      </w:r>
+    </w:p>
+    <w:p>
+      <w:pPr>
+        <w:numPr>
+          <w:ilvl w:val="0"/>
+          <w:numId w:val="6"/>
+        </w:numPr>
+      </w:pPr>
+      <w:r>
+        <w:t>(</w:t>
+      </w:r>
+      <w:r>
+        <w:t>то которое было до этого)</w:t>
+      </w:r>
+    </w:p>
+    <w:p>
+      <w:pPr>
+        <w:numPr>
+          <w:ilvl w:val="0"/>
+          <w:numId w:val="6"/>
+        </w:numPr>
+      </w:pPr>
+      <w:r>
+        <w:t>+ запишу видео по коду</w:t>
+      </w:r>
+      <w:r>
+        <w:t xml:space="preserve"> </w:t>
       </w:r>
     </w:p>
     <w:p>
@@ -733,16 +876,124 @@
         </w:numPr>
       </w:pPr>
       <w:r>
-        <w:rPr>
-          <w:lang w:val="en-US"/>
-        </w:rPr>
-        <w:t>todo</w:t>
-      </w:r>
-      <w:r>
-        <w:t xml:space="preserve"> </w:t>
-      </w:r>
-      <w:r>
-        <w:t>(станет понятно завтра утром)</w:t>
+        <w:t>Локальная обработка</w:t>
+      </w:r>
+    </w:p>
+    <w:p>
+      <w:pPr>
+        <w:pStyle w:val="a4"/>
+        <w:numPr>
+          <w:ilvl w:val="2"/>
+          <w:numId w:val="7"/>
+        </w:numPr>
+      </w:pPr>
+      <w:r>
+        <w:t xml:space="preserve">Бот </w:t>
+      </w:r>
+      <w:r>
+        <w:t>считывает</w:t>
+      </w:r>
+      <w:r>
+        <w:t xml:space="preserve"> .</w:t>
+      </w:r>
+      <w:proofErr w:type="spellStart"/>
+      <w:r>
+        <w:t>docx</w:t>
+      </w:r>
+      <w:proofErr w:type="spellEnd"/>
+      <w:r>
+        <w:t xml:space="preserve"> файлы.</w:t>
+      </w:r>
+    </w:p>
+    <w:p>
+      <w:pPr>
+        <w:pStyle w:val="a4"/>
+        <w:numPr>
+          <w:ilvl w:val="2"/>
+          <w:numId w:val="7"/>
+        </w:numPr>
+      </w:pPr>
+      <w:r>
+        <w:t>Бот обрабатывает .</w:t>
+      </w:r>
+      <w:proofErr w:type="spellStart"/>
+      <w:r>
+        <w:t>docx</w:t>
+      </w:r>
+      <w:proofErr w:type="spellEnd"/>
+      <w:r>
+        <w:t xml:space="preserve"> файлы.</w:t>
+      </w:r>
+    </w:p>
+    <w:p>
+      <w:pPr>
+        <w:numPr>
+          <w:ilvl w:val="2"/>
+          <w:numId w:val="7"/>
+        </w:numPr>
+      </w:pPr>
+      <w:r>
+        <w:t>Бот выводит отчёт в чат Telegram.</w:t>
+      </w:r>
+    </w:p>
+    <w:p>
+      <w:pPr>
+        <w:numPr>
+          <w:ilvl w:val="1"/>
+          <w:numId w:val="7"/>
+        </w:numPr>
+      </w:pPr>
+      <w:r>
+        <w:t>Сервер</w:t>
+      </w:r>
+    </w:p>
+    <w:p>
+      <w:pPr>
+        <w:numPr>
+          <w:ilvl w:val="2"/>
+          <w:numId w:val="7"/>
+        </w:numPr>
+      </w:pPr>
+      <w:r>
+        <w:t>Бот считывает .</w:t>
+      </w:r>
+      <w:proofErr w:type="spellStart"/>
+      <w:r>
+        <w:t>docx</w:t>
+      </w:r>
+      <w:proofErr w:type="spellEnd"/>
+      <w:r>
+        <w:t xml:space="preserve"> файлы.</w:t>
+      </w:r>
+    </w:p>
+    <w:p>
+      <w:pPr>
+        <w:numPr>
+          <w:ilvl w:val="2"/>
+          <w:numId w:val="7"/>
+        </w:numPr>
+      </w:pPr>
+      <w:r>
+        <w:t>Бот обрабатывает .</w:t>
+      </w:r>
+      <w:proofErr w:type="spellStart"/>
+      <w:r>
+        <w:t>docx</w:t>
+      </w:r>
+      <w:proofErr w:type="spellEnd"/>
+      <w:r>
+        <w:t xml:space="preserve"> файлы.</w:t>
+      </w:r>
+    </w:p>
+    <w:p>
+      <w:pPr>
+        <w:numPr>
+          <w:ilvl w:val="2"/>
+          <w:numId w:val="7"/>
+        </w:numPr>
+      </w:pPr>
+      <w:r>
+        <w:t>Бот отправляет данные на сервер.</w:t>
       </w:r>
     </w:p>
     <w:p>
@@ -753,6 +1004,7 @@
         </w:numPr>
       </w:pPr>
       <w:r>
+        <w:lastRenderedPageBreak/>
         <w:t>Планы по развитию проекта</w:t>
       </w:r>
     </w:p>
@@ -764,19 +1016,73 @@
         </w:numPr>
       </w:pPr>
       <w:r>
-        <w:rPr>
-          <w:lang w:val="en-US"/>
-        </w:rPr>
-        <w:t>todo</w:t>
-      </w:r>
-      <w:r>
-        <w:t xml:space="preserve"> (будет понятно завтра утром) (</w:t>
-      </w:r>
-      <w:r>
-        <w:t>Возможные улучшения и доработки</w:t>
-      </w:r>
-      <w:r>
-        <w:t>)</w:t>
+        <w:t>Сервер:</w:t>
+      </w:r>
+    </w:p>
+    <w:p>
+      <w:pPr>
+        <w:numPr>
+          <w:ilvl w:val="2"/>
+          <w:numId w:val="7"/>
+        </w:numPr>
+      </w:pPr>
+      <w:r>
+        <w:t>Разделение базы данных на несколько.</w:t>
+      </w:r>
+    </w:p>
+    <w:p>
+      <w:pPr>
+        <w:numPr>
+          <w:ilvl w:val="2"/>
+          <w:numId w:val="7"/>
+        </w:numPr>
+      </w:pPr>
+      <w:r>
+        <w:t>Написание запросов к базе данных для вывода отчётов в чат Telegram с данными из БД (отчёты по проектам, пользователям, датам).</w:t>
+      </w:r>
+    </w:p>
+    <w:p>
+      <w:pPr>
+        <w:numPr>
+          <w:ilvl w:val="2"/>
+          <w:numId w:val="7"/>
+        </w:numPr>
+      </w:pPr>
+      <w:r>
+        <w:t>Работающие другие кнопки.</w:t>
+      </w:r>
+    </w:p>
+    <w:p>
+      <w:pPr>
+        <w:numPr>
+          <w:ilvl w:val="2"/>
+          <w:numId w:val="7"/>
+        </w:numPr>
+      </w:pPr>
+      <w:r>
+        <w:t>Сортировка данных внутри таблиц по датам.</w:t>
+      </w:r>
+    </w:p>
+    <w:p>
+      <w:pPr>
+        <w:numPr>
+          <w:ilvl w:val="2"/>
+          <w:numId w:val="7"/>
+        </w:numPr>
+      </w:pPr>
+      <w:r>
+        <w:t>Исправление ошибок в работе программы.</w:t>
+      </w:r>
+    </w:p>
+    <w:p>
+      <w:pPr>
+        <w:numPr>
+          <w:ilvl w:val="2"/>
+          <w:numId w:val="7"/>
+        </w:numPr>
+      </w:pPr>
+      <w:r>
+        <w:t>Выделение функций в отдельные файлы для улучшения структуры проекта</w:t>
       </w:r>
     </w:p>
     <w:p>
@@ -815,12 +1121,14 @@
       <w:r>
         <w:t xml:space="preserve"> (</w:t>
       </w:r>
+      <w:proofErr w:type="spellStart"/>
       <w:r>
         <w:rPr>
           <w:lang w:val="en-US"/>
         </w:rPr>
         <w:t>tg</w:t>
       </w:r>
+      <w:proofErr w:type="spellEnd"/>
       <w:r>
         <w:t>: @nikitagordeev10)</w:t>
       </w:r>
@@ -861,35 +1169,46 @@
         </w:numPr>
       </w:pPr>
       <w:r>
-        <w:t>Алимов Рашид Насирович</w:t>
-      </w:r>
+        <w:t xml:space="preserve">Алимов Рашид </w:t>
+      </w:r>
+      <w:proofErr w:type="spellStart"/>
+      <w:r>
+        <w:t>Насирович</w:t>
+      </w:r>
+      <w:proofErr w:type="spellEnd"/>
       <w:r>
         <w:t xml:space="preserve"> (</w:t>
       </w:r>
+      <w:proofErr w:type="spellStart"/>
       <w:r>
         <w:rPr>
           <w:lang w:val="en-US"/>
         </w:rPr>
         <w:t>tg</w:t>
       </w:r>
+      <w:proofErr w:type="spellEnd"/>
       <w:r>
         <w:t>: @</w:t>
       </w:r>
+      <w:proofErr w:type="spellStart"/>
       <w:r>
         <w:rPr>
           <w:lang w:val="en-US"/>
         </w:rPr>
         <w:t>olivka</w:t>
       </w:r>
+      <w:proofErr w:type="spellEnd"/>
       <w:r>
         <w:t>_</w:t>
       </w:r>
+      <w:proofErr w:type="spellStart"/>
       <w:r>
         <w:rPr>
           <w:lang w:val="en-US"/>
         </w:rPr>
         <w:t>djan</w:t>
       </w:r>
+      <w:proofErr w:type="spellEnd"/>
       <w:r>
         <w:t xml:space="preserve">) — </w:t>
       </w:r>
@@ -923,24 +1242,41 @@
           <w:numId w:val="10"/>
         </w:numPr>
       </w:pPr>
-      <w:r>
-        <w:t>Джалкубаев Карим Джамбулович (</w:t>
-      </w:r>
+      <w:proofErr w:type="spellStart"/>
+      <w:r>
+        <w:t>Джалкубаев</w:t>
+      </w:r>
+      <w:proofErr w:type="spellEnd"/>
+      <w:r>
+        <w:t xml:space="preserve"> Карим </w:t>
+      </w:r>
+      <w:proofErr w:type="spellStart"/>
+      <w:r>
+        <w:t>Джамбулович</w:t>
+      </w:r>
+      <w:proofErr w:type="spellEnd"/>
+      <w:r>
+        <w:t xml:space="preserve"> (</w:t>
+      </w:r>
+      <w:proofErr w:type="spellStart"/>
       <w:r>
         <w:rPr>
           <w:lang w:val="en-US"/>
         </w:rPr>
         <w:t>tg</w:t>
       </w:r>
+      <w:proofErr w:type="spellEnd"/>
       <w:r>
         <w:t>: @</w:t>
       </w:r>
+      <w:proofErr w:type="spellStart"/>
       <w:r>
         <w:rPr>
           <w:lang w:val="en-US"/>
         </w:rPr>
         <w:t>tudjsjs</w:t>
       </w:r>
+      <w:proofErr w:type="spellEnd"/>
       <w:r>
         <w:t xml:space="preserve">) </w:t>
       </w:r>
@@ -982,9 +1318,13 @@
           <w:numId w:val="9"/>
         </w:numPr>
       </w:pPr>
-      <w:r>
-        <w:lastRenderedPageBreak/>
-        <w:t>Корчевнюк Мария Юрьевна —</w:t>
+      <w:proofErr w:type="spellStart"/>
+      <w:r>
+        <w:t>Корчевнюк</w:t>
+      </w:r>
+      <w:proofErr w:type="spellEnd"/>
+      <w:r>
+        <w:t xml:space="preserve"> Мария Юрьевна —</w:t>
       </w:r>
       <w:r>
         <w:rPr>
@@ -1004,33 +1344,44 @@
           <w:numId w:val="9"/>
         </w:numPr>
       </w:pPr>
-      <w:r>
-        <w:t>Орищенко Вероника Сергеевна (</w:t>
-      </w:r>
+      <w:proofErr w:type="spellStart"/>
+      <w:r>
+        <w:t>Орищенко</w:t>
+      </w:r>
+      <w:proofErr w:type="spellEnd"/>
+      <w:r>
+        <w:t xml:space="preserve"> Вероника Сергеевна (</w:t>
+      </w:r>
+      <w:proofErr w:type="spellStart"/>
       <w:r>
         <w:rPr>
           <w:lang w:val="en-US"/>
         </w:rPr>
         <w:t>tg</w:t>
       </w:r>
+      <w:proofErr w:type="spellEnd"/>
       <w:r>
         <w:t>: @</w:t>
       </w:r>
+      <w:proofErr w:type="spellStart"/>
       <w:r>
         <w:rPr>
           <w:lang w:val="en-US"/>
         </w:rPr>
         <w:t>veronika</w:t>
       </w:r>
+      <w:proofErr w:type="spellEnd"/>
       <w:r>
         <w:t>_</w:t>
       </w:r>
+      <w:proofErr w:type="spellStart"/>
       <w:r>
         <w:rPr>
           <w:lang w:val="en-US"/>
         </w:rPr>
         <w:t>orishenko</w:t>
       </w:r>
+      <w:proofErr w:type="spellEnd"/>
       <w:r>
         <w:t xml:space="preserve">) — 1С </w:t>
       </w:r>
@@ -1046,24 +1397,33 @@
           <w:numId w:val="9"/>
         </w:numPr>
       </w:pPr>
-      <w:r>
-        <w:t>Живаева Алина Владимировна (</w:t>
-      </w:r>
+      <w:proofErr w:type="spellStart"/>
+      <w:r>
+        <w:t>Живаева</w:t>
+      </w:r>
+      <w:proofErr w:type="spellEnd"/>
+      <w:r>
+        <w:t xml:space="preserve"> Алина Владимировна (</w:t>
+      </w:r>
+      <w:proofErr w:type="spellStart"/>
       <w:r>
         <w:rPr>
           <w:lang w:val="en-US"/>
         </w:rPr>
         <w:t>tg</w:t>
       </w:r>
+      <w:proofErr w:type="spellEnd"/>
       <w:r>
         <w:t>: @</w:t>
       </w:r>
+      <w:proofErr w:type="spellStart"/>
       <w:r>
         <w:rPr>
           <w:lang w:val="en-US"/>
         </w:rPr>
         <w:t>alinazhivaeva</w:t>
       </w:r>
+      <w:proofErr w:type="spellEnd"/>
       <w:r>
         <w:t xml:space="preserve">) — 1С </w:t>
       </w:r>
@@ -1968,7 +2328,7 @@
         <w:sz w:val="20"/>
       </w:rPr>
     </w:lvl>
-    <w:lvl w:ilvl="2" w:tentative="1">
+    <w:lvl w:ilvl="2">
       <w:start w:val="1"/>
       <w:numFmt w:val="bullet"/>
       <w:lvlText w:val=""/>
@@ -3048,7 +3408,7 @@
   <w:style w:type="paragraph" w:default="1" w:styleId="a">
     <w:name w:val="Normal"/>
     <w:qFormat/>
-    <w:rsid w:val="00947F47"/>
+    <w:rsid w:val="00FE67F7"/>
   </w:style>
   <w:style w:type="paragraph" w:styleId="1">
     <w:name w:val="heading 1"/>
